--- a/SnapDoc/Resources/Raw/template_ebbe.docx
+++ b/SnapDoc/Resources/Raw/template_ebbe.docx
@@ -503,12 +503,33 @@
                 <w:lang w:val="fr-CH" w:eastAsia="de-CH"/>
               </w:rPr>
             </w:pPr>
+            <w:proofErr w:type="spellStart"/>
             <w:r>
               <w:rPr>
                 <w:b/>
                 <w:sz w:val="16"/>
                 <w:szCs w:val="16"/>
-                <w:lang w:eastAsia="de-CH"/>
+                <w:lang w:val="fr-CH" w:eastAsia="de-CH"/>
+              </w:rPr>
+              <w:t>Positionsbild</w:t>
+            </w:r>
+            <w:proofErr w:type="spellEnd"/>
+            <w:r>
+              <w:rPr>
+                <w:b/>
+                <w:sz w:val="16"/>
+                <w:szCs w:val="16"/>
+                <w:lang w:val="fr-CH" w:eastAsia="de-CH"/>
+              </w:rPr>
+              <w:br/>
+            </w:r>
+            <w:proofErr w:type="spellStart"/>
+            <w:r>
+              <w:rPr>
+                <w:b/>
+                <w:sz w:val="16"/>
+                <w:szCs w:val="16"/>
+                <w:lang w:val="fr-CH" w:eastAsia="de-CH"/>
               </w:rPr>
               <w:t>Geschos</w:t>
             </w:r>
@@ -517,10 +538,11 @@
                 <w:b/>
                 <w:sz w:val="16"/>
                 <w:szCs w:val="16"/>
-                <w:lang w:eastAsia="de-CH"/>
+                <w:lang w:val="fr-CH" w:eastAsia="de-CH"/>
               </w:rPr>
               <w:t>s</w:t>
             </w:r>
+            <w:proofErr w:type="spellEnd"/>
             <w:r>
               <w:rPr>
                 <w:b/>
@@ -575,7 +597,7 @@
                 <w:b/>
                 <w:sz w:val="12"/>
                 <w:szCs w:val="12"/>
-                <w:lang w:val="it-IT" w:eastAsia="de-CH"/>
+                <w:lang w:val="fr-CH" w:eastAsia="de-CH"/>
               </w:rPr>
               <w:t>${</w:t>
             </w:r>
@@ -585,7 +607,7 @@
                 <w:b/>
                 <w:sz w:val="12"/>
                 <w:szCs w:val="12"/>
-                <w:lang w:val="it-IT" w:eastAsia="de-CH"/>
+                <w:lang w:val="fr-CH" w:eastAsia="de-CH"/>
               </w:rPr>
               <w:t>pin_posImage</w:t>
             </w:r>
@@ -595,7 +617,7 @@
                 <w:b/>
                 <w:sz w:val="12"/>
                 <w:szCs w:val="12"/>
-                <w:lang w:val="it-IT" w:eastAsia="de-CH"/>
+                <w:lang w:val="fr-CH" w:eastAsia="de-CH"/>
               </w:rPr>
               <w:t>}</w:t>
             </w:r>
@@ -1552,14 +1574,13 @@
       <w:tblLook w:val="01E0" w:firstRow="1" w:lastRow="1" w:firstColumn="1" w:lastColumn="1" w:noHBand="0" w:noVBand="0"/>
     </w:tblPr>
     <w:tblGrid>
-      <w:gridCol w:w="11355"/>
-      <w:gridCol w:w="3387"/>
+      <w:gridCol w:w="10855"/>
+      <w:gridCol w:w="3887"/>
     </w:tblGrid>
     <w:tr>
       <w:tc>
         <w:tcPr>
           <w:tcW w:w="0" w:type="auto"/>
-          <w:shd w:val="clear" w:color="auto" w:fill="auto"/>
           <w:tcMar>
             <w:top w:w="57" w:type="dxa"/>
             <w:left w:w="57" w:type="dxa"/>
@@ -1609,7 +1630,14 @@
               <w:sz w:val="16"/>
               <w:szCs w:val="16"/>
             </w:rPr>
-            <w:t xml:space="preserve"> ${</w:t>
+            <w:t xml:space="preserve"> </w:t>
+          </w:r>
+          <w:r>
+            <w:rPr>
+              <w:sz w:val="16"/>
+              <w:szCs w:val="16"/>
+            </w:rPr>
+            <w:t>${</w:t>
           </w:r>
           <w:proofErr w:type="spellStart"/>
           <w:r>
@@ -1617,7 +1645,7 @@
               <w:sz w:val="16"/>
               <w:szCs w:val="16"/>
             </w:rPr>
-            <w:t>project_manager</w:t>
+            <w:t>project_nr</w:t>
           </w:r>
           <w:proofErr w:type="spellEnd"/>
           <w:r>
@@ -1632,7 +1660,6 @@
       <w:tc>
         <w:tcPr>
           <w:tcW w:w="0" w:type="auto"/>
-          <w:shd w:val="clear" w:color="auto" w:fill="auto"/>
           <w:tcMar>
             <w:top w:w="57" w:type="dxa"/>
             <w:left w:w="57" w:type="dxa"/>
@@ -1768,7 +1795,6 @@
       <w:tc>
         <w:tcPr>
           <w:tcW w:w="0" w:type="auto"/>
-          <w:shd w:val="clear" w:color="auto" w:fill="auto"/>
           <w:tcMar>
             <w:top w:w="57" w:type="dxa"/>
             <w:left w:w="57" w:type="dxa"/>
@@ -1841,7 +1867,6 @@
       <w:tc>
         <w:tcPr>
           <w:tcW w:w="0" w:type="auto"/>
-          <w:shd w:val="clear" w:color="auto" w:fill="auto"/>
           <w:tcMar>
             <w:top w:w="57" w:type="dxa"/>
             <w:left w:w="57" w:type="dxa"/>
@@ -4388,7 +4413,6 @@
   <w:style w:type="character" w:default="1" w:styleId="Absatz-Standardschriftart">
     <w:name w:val="Default Paragraph Font"/>
     <w:uiPriority w:val="1"/>
-    <w:semiHidden/>
     <w:unhideWhenUsed/>
   </w:style>
   <w:style w:type="table" w:default="1" w:styleId="NormaleTabelle">

--- a/SnapDoc/Resources/Raw/template_ebbe.docx
+++ b/SnapDoc/Resources/Raw/template_ebbe.docx
@@ -328,7 +328,20 @@
           <w:lang w:eastAsia="de-CH"/>
         </w:rPr>
         <w:br/>
-        <w:t>Emch+Berger AG Bern</w:t>
+      </w:r>
+      <w:proofErr w:type="spellStart"/>
+      <w:r>
+        <w:rPr>
+          <w:lang w:eastAsia="de-CH"/>
+        </w:rPr>
+        <w:t>Emch+Berger</w:t>
+      </w:r>
+      <w:proofErr w:type="spellEnd"/>
+      <w:r>
+        <w:rPr>
+          <w:lang w:eastAsia="de-CH"/>
+        </w:rPr>
+        <w:t xml:space="preserve"> AG Bern</w:t>
       </w:r>
     </w:p>
     <w:p>
@@ -699,7 +712,25 @@
                 <w:szCs w:val="12"/>
                 <w:lang w:val="it-IT" w:eastAsia="de-CH"/>
               </w:rPr>
-              <w:t>pin_fotoList</w:t>
+              <w:t>pin_</w:t>
+            </w:r>
+            <w:r>
+              <w:rPr>
+                <w:b/>
+                <w:sz w:val="12"/>
+                <w:szCs w:val="12"/>
+                <w:lang w:val="it-IT" w:eastAsia="de-CH"/>
+              </w:rPr>
+              <w:t>ph</w:t>
+            </w:r>
+            <w:r>
+              <w:rPr>
+                <w:b/>
+                <w:sz w:val="12"/>
+                <w:szCs w:val="12"/>
+                <w:lang w:val="it-IT" w:eastAsia="de-CH"/>
+              </w:rPr>
+              <w:t>otoList</w:t>
             </w:r>
             <w:proofErr w:type="spellEnd"/>
             <w:r>
@@ -2082,12 +2113,21 @@
         </wp:anchor>
       </w:drawing>
     </w:r>
+    <w:proofErr w:type="spellStart"/>
     <w:r>
       <w:rPr>
         <w:sz w:val="16"/>
         <w:szCs w:val="16"/>
       </w:rPr>
-      <w:t>Emch+Berger AG Bern</w:t>
+      <w:t>Emch+Berger</w:t>
+    </w:r>
+    <w:proofErr w:type="spellEnd"/>
+    <w:r>
+      <w:rPr>
+        <w:sz w:val="16"/>
+        <w:szCs w:val="16"/>
+      </w:rPr>
+      <w:t xml:space="preserve"> AG Bern</w:t>
     </w:r>
     <w:r>
       <w:rPr>
@@ -4413,6 +4453,7 @@
   <w:style w:type="character" w:default="1" w:styleId="Absatz-Standardschriftart">
     <w:name w:val="Default Paragraph Font"/>
     <w:uiPriority w:val="1"/>
+    <w:semiHidden/>
     <w:unhideWhenUsed/>
   </w:style>
   <w:style w:type="table" w:default="1" w:styleId="NormaleTabelle">

--- a/SnapDoc/Resources/Raw/template_ebbe.docx
+++ b/SnapDoc/Resources/Raw/template_ebbe.docx
@@ -328,20 +328,7 @@
           <w:lang w:eastAsia="de-CH"/>
         </w:rPr>
         <w:br/>
-      </w:r>
-      <w:proofErr w:type="spellStart"/>
-      <w:r>
-        <w:rPr>
-          <w:lang w:eastAsia="de-CH"/>
-        </w:rPr>
-        <w:t>Emch+Berger</w:t>
-      </w:r>
-      <w:proofErr w:type="spellEnd"/>
-      <w:r>
-        <w:rPr>
-          <w:lang w:eastAsia="de-CH"/>
-        </w:rPr>
-        <w:t xml:space="preserve"> AG Bern</w:t>
+        <w:t>Emch+Berger AG Bern</w:t>
       </w:r>
     </w:p>
     <w:p>
@@ -721,7 +708,7 @@
                 <w:szCs w:val="12"/>
                 <w:lang w:val="it-IT" w:eastAsia="de-CH"/>
               </w:rPr>
-              <w:t>ph</w:t>
+              <w:t>f</w:t>
             </w:r>
             <w:r>
               <w:rPr>
@@ -2113,21 +2100,12 @@
         </wp:anchor>
       </w:drawing>
     </w:r>
-    <w:proofErr w:type="spellStart"/>
     <w:r>
       <w:rPr>
         <w:sz w:val="16"/>
         <w:szCs w:val="16"/>
       </w:rPr>
-      <w:t>Emch+Berger</w:t>
-    </w:r>
-    <w:proofErr w:type="spellEnd"/>
-    <w:r>
-      <w:rPr>
-        <w:sz w:val="16"/>
-        <w:szCs w:val="16"/>
-      </w:rPr>
-      <w:t xml:space="preserve"> AG Bern</w:t>
+      <w:t>Emch+Berger AG Bern</w:t>
     </w:r>
     <w:r>
       <w:rPr>
